--- a/3rd Year Project Report.docx
+++ b/3rd Year Project Report.docx
@@ -146,8 +146,6 @@
         </w:rPr>
         <w:t>Medical Records App</w:t>
       </w:r>
-      <w:bookmarkStart w:id="0" w:name="_GoBack"/>
-      <w:bookmarkEnd w:id="0"/>
     </w:p>
     <w:p>
       <w:pPr>
@@ -1101,14 +1099,14 @@
           <w:shd w:val="clear" w:color="auto" w:fill="FFFFFF"/>
         </w:rPr>
       </w:pPr>
-      <w:bookmarkStart w:id="1" w:name="_Toc449197027"/>
+      <w:bookmarkStart w:id="0" w:name="_Toc449197027"/>
       <w:r>
         <w:rPr>
           <w:shd w:val="clear" w:color="auto" w:fill="FFFFFF"/>
         </w:rPr>
         <w:t>Introduction</w:t>
       </w:r>
-      <w:bookmarkEnd w:id="1"/>
+      <w:bookmarkEnd w:id="0"/>
     </w:p>
     <w:p>
       <w:pPr>
@@ -1325,7 +1323,7 @@
           <w:szCs w:val="32"/>
         </w:rPr>
       </w:pPr>
-      <w:bookmarkStart w:id="2" w:name="_Toc449197028"/>
+      <w:bookmarkStart w:id="1" w:name="_Toc449197028"/>
       <w:r>
         <w:br w:type="page"/>
       </w:r>
@@ -1338,7 +1336,7 @@
         <w:lastRenderedPageBreak/>
         <w:t>Architecture of the solution</w:t>
       </w:r>
-      <w:bookmarkEnd w:id="2"/>
+      <w:bookmarkEnd w:id="1"/>
     </w:p>
     <w:p>
       <w:pPr>
@@ -2099,12 +2097,12 @@
       <w:pPr>
         <w:pStyle w:val="Heading1"/>
       </w:pPr>
-      <w:bookmarkStart w:id="3" w:name="_Toc449197029"/>
+      <w:bookmarkStart w:id="2" w:name="_Toc449197029"/>
       <w:r>
         <w:lastRenderedPageBreak/>
         <w:t>Class diagram and Data Model</w:t>
       </w:r>
-      <w:bookmarkEnd w:id="3"/>
+      <w:bookmarkEnd w:id="2"/>
     </w:p>
     <w:p>
       <w:pPr>
@@ -2229,12 +2227,12 @@
       <w:pPr>
         <w:pStyle w:val="Heading1"/>
       </w:pPr>
-      <w:bookmarkStart w:id="4" w:name="_Toc449197030"/>
+      <w:bookmarkStart w:id="3" w:name="_Toc449197030"/>
       <w:r>
         <w:lastRenderedPageBreak/>
         <w:t>Technologies used</w:t>
       </w:r>
-      <w:bookmarkEnd w:id="4"/>
+      <w:bookmarkEnd w:id="3"/>
     </w:p>
     <w:p>
       <w:pPr>
@@ -2547,7 +2545,7 @@
       <w:pPr>
         <w:pStyle w:val="Heading1"/>
       </w:pPr>
-      <w:bookmarkStart w:id="5" w:name="_Toc449197031"/>
+      <w:bookmarkStart w:id="4" w:name="_Toc449197031"/>
       <w:r>
         <w:rPr>
           <w:shd w:val="clear" w:color="auto" w:fill="FFFFFF"/>
@@ -2555,7 +2553,7 @@
         <w:lastRenderedPageBreak/>
         <w:t>Problems Encountered/Solved</w:t>
       </w:r>
-      <w:bookmarkEnd w:id="5"/>
+      <w:bookmarkEnd w:id="4"/>
     </w:p>
     <w:p>
       <w:pPr>
@@ -2996,12 +2994,12 @@
       <w:pPr>
         <w:pStyle w:val="Heading1"/>
       </w:pPr>
-      <w:bookmarkStart w:id="6" w:name="_Toc449197032"/>
+      <w:bookmarkStart w:id="5" w:name="_Toc449197032"/>
       <w:r>
         <w:lastRenderedPageBreak/>
         <w:t>Conclusions</w:t>
       </w:r>
-      <w:bookmarkEnd w:id="6"/>
+      <w:bookmarkEnd w:id="5"/>
     </w:p>
     <w:p>
       <w:pPr>
@@ -3257,12 +3255,12 @@
           <w:rStyle w:val="apple-converted-space"/>
         </w:rPr>
       </w:pPr>
-      <w:bookmarkStart w:id="7" w:name="_Toc449197033"/>
+      <w:bookmarkStart w:id="6" w:name="_Toc449197033"/>
       <w:r>
         <w:lastRenderedPageBreak/>
         <w:t>Recommendations</w:t>
       </w:r>
-      <w:bookmarkEnd w:id="7"/>
+      <w:bookmarkEnd w:id="6"/>
     </w:p>
     <w:p>
       <w:pPr>
@@ -3270,16 +3268,17 @@
         <w:spacing w:before="0" w:beforeAutospacing="0" w:after="0" w:afterAutospacing="0" w:line="360" w:lineRule="auto"/>
         <w:jc w:val="both"/>
         <w:rPr>
-          <w:rFonts w:ascii="Calibri" w:hAnsi="Calibri"/>
-          <w:color w:val="000000"/>
-        </w:rPr>
-      </w:pPr>
-      <w:r>
-        <w:rPr>
           <w:rStyle w:val="apple-converted-space"/>
           <w:rFonts w:ascii="Calibri" w:hAnsi="Calibri"/>
           <w:color w:val="000000"/>
         </w:rPr>
+      </w:pPr>
+      <w:r>
+        <w:rPr>
+          <w:rStyle w:val="apple-converted-space"/>
+          <w:rFonts w:ascii="Calibri" w:hAnsi="Calibri"/>
+          <w:color w:val="000000"/>
+        </w:rPr>
         <w:t xml:space="preserve">In terms of further developing the product it could be linked to local GPs, pharmacies and other health care providers so there is a complete holistic picture of the patient and his/her medical history. </w:t>
       </w:r>
       <w:r>
@@ -3309,39 +3308,36 @@
     </w:p>
     <w:p>
       <w:pPr>
-        <w:spacing w:line="360" w:lineRule="auto"/>
+        <w:pStyle w:val="NormalWeb"/>
+        <w:spacing w:before="0" w:beforeAutospacing="0" w:after="0" w:afterAutospacing="0" w:line="360" w:lineRule="auto"/>
         <w:jc w:val="both"/>
         <w:rPr>
-          <w:sz w:val="24"/>
-          <w:szCs w:val="24"/>
-        </w:rPr>
-      </w:pPr>
-    </w:p>
-    <w:p>
-      <w:pPr>
-        <w:rPr>
-          <w:sz w:val="24"/>
-          <w:szCs w:val="24"/>
-        </w:rPr>
-      </w:pPr>
-      <w:r>
-        <w:rPr>
-          <w:sz w:val="24"/>
-          <w:szCs w:val="24"/>
-        </w:rPr>
-        <w:br w:type="page"/>
-      </w:r>
+          <w:rStyle w:val="apple-converted-space"/>
+          <w:rFonts w:ascii="Calibri" w:hAnsi="Calibri"/>
+          <w:color w:val="000000"/>
+        </w:rPr>
+      </w:pPr>
+    </w:p>
+    <w:p>
+      <w:pPr>
+        <w:pStyle w:val="NormalWeb"/>
+        <w:spacing w:before="0" w:beforeAutospacing="0" w:after="0" w:afterAutospacing="0" w:line="360" w:lineRule="auto"/>
+        <w:jc w:val="both"/>
+        <w:rPr>
+          <w:rFonts w:ascii="Calibri" w:hAnsi="Calibri"/>
+          <w:color w:val="000000"/>
+        </w:rPr>
+      </w:pPr>
     </w:p>
     <w:p>
       <w:pPr>
         <w:pStyle w:val="Heading1"/>
       </w:pPr>
-      <w:bookmarkStart w:id="8" w:name="_Toc449197034"/>
-      <w:r>
-        <w:lastRenderedPageBreak/>
+      <w:bookmarkStart w:id="7" w:name="_Toc449197034"/>
+      <w:r>
         <w:t>References</w:t>
       </w:r>
-      <w:bookmarkEnd w:id="8"/>
+      <w:bookmarkEnd w:id="7"/>
     </w:p>
     <w:p>
       <w:pPr>
@@ -3498,9 +3494,174 @@
         <w:t>. [online] Available at: http://searchenterpriselinux.techtarget.com/definition/MySQL [Accessed 23 Apr. 2016].</w:t>
       </w:r>
     </w:p>
+    <w:p>
+      <w:pPr>
+        <w:pStyle w:val="Heading1"/>
+      </w:pPr>
+      <w:r>
+        <w:rPr>
+          <w:sz w:val="24"/>
+          <w:szCs w:val="24"/>
+        </w:rPr>
+        <w:br w:type="page"/>
+      </w:r>
+      <w:r>
+        <w:lastRenderedPageBreak/>
+        <w:t>Screen Shots Of App</w:t>
+      </w:r>
+    </w:p>
+    <w:p/>
+    <w:p>
+      <w:r>
+        <w:rPr>
+          <w:noProof/>
+          <w:lang w:val="en-US"/>
+        </w:rPr>
+        <w:lastRenderedPageBreak/>
+        <w:drawing>
+          <wp:inline distT="0" distB="0" distL="0" distR="0">
+            <wp:extent cx="3390900" cy="5553075"/>
+            <wp:effectExtent l="0" t="0" r="0" b="0"/>
+            <wp:docPr id="1" name="Picture 1"/>
+            <wp:cNvGraphicFramePr>
+              <a:graphicFrameLocks xmlns:a="http://schemas.openxmlformats.org/drawingml/2006/main" noChangeAspect="1"/>
+            </wp:cNvGraphicFramePr>
+            <a:graphic xmlns:a="http://schemas.openxmlformats.org/drawingml/2006/main">
+              <a:graphicData uri="http://schemas.openxmlformats.org/drawingml/2006/picture">
+                <pic:pic xmlns:pic="http://schemas.openxmlformats.org/drawingml/2006/picture">
+                  <pic:nvPicPr>
+                    <pic:cNvPr id="1" name="Screen1.JPG"/>
+                    <pic:cNvPicPr/>
+                  </pic:nvPicPr>
+                  <pic:blipFill>
+                    <a:blip r:embed="rId9">
+                      <a:extLst>
+                        <a:ext uri="{28A0092B-C50C-407E-A947-70E740481C1C}">
+                          <a14:useLocalDpi xmlns:a14="http://schemas.microsoft.com/office/drawing/2010/main" val="0"/>
+                        </a:ext>
+                      </a:extLst>
+                    </a:blip>
+                    <a:stretch>
+                      <a:fillRect/>
+                    </a:stretch>
+                  </pic:blipFill>
+                  <pic:spPr>
+                    <a:xfrm>
+                      <a:off x="0" y="0"/>
+                      <a:ext cx="3390900" cy="5553075"/>
+                    </a:xfrm>
+                    <a:prstGeom prst="rect">
+                      <a:avLst/>
+                    </a:prstGeom>
+                  </pic:spPr>
+                </pic:pic>
+              </a:graphicData>
+            </a:graphic>
+          </wp:inline>
+        </w:drawing>
+      </w:r>
+      <w:r>
+        <w:rPr>
+          <w:noProof/>
+          <w:lang w:val="en-US"/>
+        </w:rPr>
+        <w:lastRenderedPageBreak/>
+        <w:drawing>
+          <wp:inline distT="0" distB="0" distL="0" distR="0">
+            <wp:extent cx="3371850" cy="5600700"/>
+            <wp:effectExtent l="0" t="0" r="0" b="0"/>
+            <wp:docPr id="3" name="Picture 3"/>
+            <wp:cNvGraphicFramePr>
+              <a:graphicFrameLocks xmlns:a="http://schemas.openxmlformats.org/drawingml/2006/main" noChangeAspect="1"/>
+            </wp:cNvGraphicFramePr>
+            <a:graphic xmlns:a="http://schemas.openxmlformats.org/drawingml/2006/main">
+              <a:graphicData uri="http://schemas.openxmlformats.org/drawingml/2006/picture">
+                <pic:pic xmlns:pic="http://schemas.openxmlformats.org/drawingml/2006/picture">
+                  <pic:nvPicPr>
+                    <pic:cNvPr id="3" name="Screen2.JPG"/>
+                    <pic:cNvPicPr/>
+                  </pic:nvPicPr>
+                  <pic:blipFill>
+                    <a:blip r:embed="rId10">
+                      <a:extLst>
+                        <a:ext uri="{28A0092B-C50C-407E-A947-70E740481C1C}">
+                          <a14:useLocalDpi xmlns:a14="http://schemas.microsoft.com/office/drawing/2010/main" val="0"/>
+                        </a:ext>
+                      </a:extLst>
+                    </a:blip>
+                    <a:stretch>
+                      <a:fillRect/>
+                    </a:stretch>
+                  </pic:blipFill>
+                  <pic:spPr>
+                    <a:xfrm>
+                      <a:off x="0" y="0"/>
+                      <a:ext cx="3371850" cy="5600700"/>
+                    </a:xfrm>
+                    <a:prstGeom prst="rect">
+                      <a:avLst/>
+                    </a:prstGeom>
+                  </pic:spPr>
+                </pic:pic>
+              </a:graphicData>
+            </a:graphic>
+          </wp:inline>
+        </w:drawing>
+      </w:r>
+      <w:bookmarkStart w:id="8" w:name="_GoBack"/>
+      <w:r>
+        <w:rPr>
+          <w:noProof/>
+          <w:lang w:val="en-US"/>
+        </w:rPr>
+        <w:lastRenderedPageBreak/>
+        <w:drawing>
+          <wp:inline distT="0" distB="0" distL="0" distR="0">
+            <wp:extent cx="3429000" cy="5562600"/>
+            <wp:effectExtent l="0" t="0" r="0" b="0"/>
+            <wp:docPr id="4" name="Picture 4"/>
+            <wp:cNvGraphicFramePr>
+              <a:graphicFrameLocks xmlns:a="http://schemas.openxmlformats.org/drawingml/2006/main" noChangeAspect="1"/>
+            </wp:cNvGraphicFramePr>
+            <a:graphic xmlns:a="http://schemas.openxmlformats.org/drawingml/2006/main">
+              <a:graphicData uri="http://schemas.openxmlformats.org/drawingml/2006/picture">
+                <pic:pic xmlns:pic="http://schemas.openxmlformats.org/drawingml/2006/picture">
+                  <pic:nvPicPr>
+                    <pic:cNvPr id="4" name="Screen3.JPG"/>
+                    <pic:cNvPicPr/>
+                  </pic:nvPicPr>
+                  <pic:blipFill>
+                    <a:blip r:embed="rId11">
+                      <a:extLst>
+                        <a:ext uri="{28A0092B-C50C-407E-A947-70E740481C1C}">
+                          <a14:useLocalDpi xmlns:a14="http://schemas.microsoft.com/office/drawing/2010/main" val="0"/>
+                        </a:ext>
+                      </a:extLst>
+                    </a:blip>
+                    <a:stretch>
+                      <a:fillRect/>
+                    </a:stretch>
+                  </pic:blipFill>
+                  <pic:spPr>
+                    <a:xfrm>
+                      <a:off x="0" y="0"/>
+                      <a:ext cx="3429000" cy="5562600"/>
+                    </a:xfrm>
+                    <a:prstGeom prst="rect">
+                      <a:avLst/>
+                    </a:prstGeom>
+                  </pic:spPr>
+                </pic:pic>
+              </a:graphicData>
+            </a:graphic>
+          </wp:inline>
+        </w:drawing>
+      </w:r>
+      <w:bookmarkEnd w:id="8"/>
+    </w:p>
     <w:sectPr>
-      <w:footerReference w:type="default" r:id="rId9"/>
-      <w:footerReference w:type="first" r:id="rId10"/>
+      <w:footerReference w:type="default" r:id="rId12"/>
+      <w:footerReference w:type="first" r:id="rId13"/>
       <w:pgSz w:w="11906" w:h="16838"/>
       <w:pgMar w:top="1440" w:right="1440" w:bottom="1440" w:left="1440" w:header="708" w:footer="708" w:gutter="0"/>
       <w:cols w:space="708"/>
@@ -3565,7 +3726,7 @@
           <w:rPr>
             <w:noProof/>
           </w:rPr>
-          <w:t>4</w:t>
+          <w:t>14</w:t>
         </w:r>
         <w:r>
           <w:rPr>
@@ -4664,7 +4825,7 @@
 </file>
 
 <file path=customXml/itemProps1.xml><?xml version="1.0" encoding="utf-8"?>
-<ds:datastoreItem xmlns:ds="http://schemas.openxmlformats.org/officeDocument/2006/customXml" ds:itemID="{E75A631A-6906-450C-AA91-D2A24AE2C355}">
+<ds:datastoreItem xmlns:ds="http://schemas.openxmlformats.org/officeDocument/2006/customXml" ds:itemID="{90F43F44-08F6-44B1-8273-7BE349BAC1EE}">
   <ds:schemaRefs>
     <ds:schemaRef ds:uri="http://schemas.openxmlformats.org/officeDocument/2006/bibliography"/>
   </ds:schemaRefs>

--- a/3rd Year Project Report.docx
+++ b/3rd Year Project Report.docx
@@ -945,7 +945,7 @@
                 <w:sz w:val="28"/>
                 <w:szCs w:val="28"/>
               </w:rPr>
-              <w:t>11</w:t>
+              <w:t>10</w:t>
             </w:r>
             <w:r>
               <w:rPr>
@@ -3608,7 +3608,6 @@
           </wp:inline>
         </w:drawing>
       </w:r>
-      <w:bookmarkStart w:id="8" w:name="_GoBack"/>
       <w:r>
         <w:rPr>
           <w:noProof/>
@@ -3657,6 +3656,26 @@
           </wp:inline>
         </w:drawing>
       </w:r>
+    </w:p>
+    <w:p/>
+    <w:p>
+      <w:r>
+        <w:t>How to run – I used brackets to run the app because it has web browser build in .</w:t>
+      </w:r>
+    </w:p>
+    <w:p>
+      <w:r>
+        <w:t xml:space="preserve">But it can be started from command prompt as well </w:t>
+      </w:r>
+      <w:r>
+        <w:t>, Just cd to the folder and Run the command Called   “Ionic Server “ and to quit type Quit .</w:t>
+      </w:r>
+    </w:p>
+    <w:p>
+      <w:r>
+        <w:t>Video can be played on the VLC player by dragging on to it .</w:t>
+      </w:r>
+      <w:bookmarkStart w:id="8" w:name="_GoBack"/>
       <w:bookmarkEnd w:id="8"/>
     </w:p>
     <w:sectPr>
@@ -4825,7 +4844,7 @@
 </file>
 
 <file path=customXml/itemProps1.xml><?xml version="1.0" encoding="utf-8"?>
-<ds:datastoreItem xmlns:ds="http://schemas.openxmlformats.org/officeDocument/2006/customXml" ds:itemID="{90F43F44-08F6-44B1-8273-7BE349BAC1EE}">
+<ds:datastoreItem xmlns:ds="http://schemas.openxmlformats.org/officeDocument/2006/customXml" ds:itemID="{0D2245B2-8725-4FF4-869D-BBD703D33302}">
   <ds:schemaRefs>
     <ds:schemaRef ds:uri="http://schemas.openxmlformats.org/officeDocument/2006/bibliography"/>
   </ds:schemaRefs>
